--- a/插花/原始信息/《插花艺术》练习题.docx
+++ b/插花/原始信息/《插花艺术》练习题.docx
@@ -8054,7 +8054,6 @@
           <w:szCs w:val="24"/>
         </w:rPr>
       </w:pPr>
-      <w:bookmarkStart w:id="0" w:name="_GoBack"/>
       <w:r>
         <w:rPr>
           <w:sz w:val="24"/>
@@ -8071,7 +8070,6 @@
         <w:t>给人以庄重的感觉</w:t>
       </w:r>
     </w:p>
-    <w:bookmarkEnd w:id="0"/>
     <w:p>
       <w:pPr>
         <w:widowControl/>
@@ -14991,7 +14989,24 @@
           <w:sz w:val="24"/>
           <w:szCs w:val="24"/>
         </w:rPr>
-        <w:t>一定撒</w:t>
+        <w:t>一</w:t>
+      </w:r>
+      <w:r>
+        <w:rPr>
+          <w:rFonts w:hint="eastAsia"/>
+          <w:sz w:val="24"/>
+          <w:szCs w:val="24"/>
+          <w:lang w:val="en-US" w:eastAsia="zh-CN"/>
+        </w:rPr>
+        <w:t>字</w:t>
+      </w:r>
+      <w:r>
+        <w:rPr>
+          <w:rFonts w:hint="eastAsia"/>
+          <w:sz w:val="24"/>
+          <w:szCs w:val="24"/>
+        </w:rPr>
+        <w:t>撒</w:t>
       </w:r>
     </w:p>
     <w:p>
@@ -16913,55 +16928,119 @@
           <w:sz w:val="24"/>
           <w:szCs w:val="24"/>
         </w:rPr>
-        <w:t>A.15里米</w:t>
-      </w:r>
-    </w:p>
-    <w:p>
-      <w:pPr>
-        <w:spacing w:line="360" w:lineRule="auto"/>
-        <w:rPr>
-          <w:sz w:val="24"/>
-          <w:szCs w:val="24"/>
-        </w:rPr>
-      </w:pPr>
-      <w:r>
-        <w:rPr>
-          <w:sz w:val="24"/>
-          <w:szCs w:val="24"/>
-        </w:rPr>
-        <w:t>B.10里米</w:t>
-      </w:r>
-    </w:p>
-    <w:p>
-      <w:pPr>
-        <w:spacing w:line="360" w:lineRule="auto"/>
-        <w:rPr>
-          <w:sz w:val="24"/>
-          <w:szCs w:val="24"/>
-        </w:rPr>
-      </w:pPr>
-      <w:r>
-        <w:rPr>
-          <w:sz w:val="24"/>
-          <w:szCs w:val="24"/>
-        </w:rPr>
-        <w:t>C.20里米</w:t>
-      </w:r>
-    </w:p>
-    <w:p>
-      <w:pPr>
-        <w:spacing w:line="360" w:lineRule="auto"/>
-        <w:rPr>
-          <w:sz w:val="24"/>
-          <w:szCs w:val="24"/>
-        </w:rPr>
-      </w:pPr>
-      <w:r>
-        <w:rPr>
-          <w:sz w:val="24"/>
-          <w:szCs w:val="24"/>
-        </w:rPr>
-        <w:t>D.5里米</w:t>
+        <w:t>A.15</w:t>
+      </w:r>
+      <w:r>
+        <w:rPr>
+          <w:rFonts w:hint="eastAsia"/>
+          <w:sz w:val="24"/>
+          <w:szCs w:val="24"/>
+          <w:lang w:val="en-US" w:eastAsia="zh-CN"/>
+        </w:rPr>
+        <w:t>厘</w:t>
+      </w:r>
+      <w:r>
+        <w:rPr>
+          <w:sz w:val="24"/>
+          <w:szCs w:val="24"/>
+        </w:rPr>
+        <w:t>米</w:t>
+      </w:r>
+    </w:p>
+    <w:p>
+      <w:pPr>
+        <w:spacing w:line="360" w:lineRule="auto"/>
+        <w:rPr>
+          <w:sz w:val="24"/>
+          <w:szCs w:val="24"/>
+        </w:rPr>
+      </w:pPr>
+      <w:r>
+        <w:rPr>
+          <w:sz w:val="24"/>
+          <w:szCs w:val="24"/>
+        </w:rPr>
+        <w:t>B.10</w:t>
+      </w:r>
+      <w:r>
+        <w:rPr>
+          <w:rFonts w:hint="eastAsia"/>
+          <w:sz w:val="24"/>
+          <w:szCs w:val="24"/>
+          <w:lang w:val="en-US" w:eastAsia="zh-CN"/>
+        </w:rPr>
+        <w:t>厘</w:t>
+      </w:r>
+      <w:r>
+        <w:rPr>
+          <w:sz w:val="24"/>
+          <w:szCs w:val="24"/>
+        </w:rPr>
+        <w:t>米</w:t>
+      </w:r>
+    </w:p>
+    <w:p>
+      <w:pPr>
+        <w:spacing w:line="360" w:lineRule="auto"/>
+        <w:rPr>
+          <w:sz w:val="24"/>
+          <w:szCs w:val="24"/>
+        </w:rPr>
+      </w:pPr>
+      <w:r>
+        <w:rPr>
+          <w:sz w:val="24"/>
+          <w:szCs w:val="24"/>
+        </w:rPr>
+        <w:t>C.20</w:t>
+      </w:r>
+      <w:r>
+        <w:rPr>
+          <w:rFonts w:hint="eastAsia"/>
+          <w:sz w:val="24"/>
+          <w:szCs w:val="24"/>
+          <w:lang w:val="en-US" w:eastAsia="zh-CN"/>
+        </w:rPr>
+        <w:t>厘</w:t>
+      </w:r>
+      <w:r>
+        <w:rPr>
+          <w:sz w:val="24"/>
+          <w:szCs w:val="24"/>
+        </w:rPr>
+        <w:t>米</w:t>
+      </w:r>
+    </w:p>
+    <w:p>
+      <w:pPr>
+        <w:spacing w:line="360" w:lineRule="auto"/>
+        <w:rPr>
+          <w:sz w:val="24"/>
+          <w:szCs w:val="24"/>
+        </w:rPr>
+      </w:pPr>
+      <w:r>
+        <w:rPr>
+          <w:sz w:val="24"/>
+          <w:szCs w:val="24"/>
+        </w:rPr>
+        <w:t>D.5</w:t>
+      </w:r>
+      <w:r>
+        <w:rPr>
+          <w:rFonts w:hint="eastAsia"/>
+          <w:sz w:val="24"/>
+          <w:szCs w:val="24"/>
+          <w:lang w:val="en-US" w:eastAsia="zh-CN"/>
+        </w:rPr>
+        <w:t>厘</w:t>
+      </w:r>
+      <w:r>
+        <w:rPr>
+          <w:sz w:val="24"/>
+          <w:szCs w:val="24"/>
+        </w:rPr>
+        <w:t>米</w:t>
       </w:r>
     </w:p>
     <w:p>
@@ -17049,7 +17128,17 @@
           <w:sz w:val="24"/>
           <w:szCs w:val="24"/>
         </w:rPr>
-        <w:t>四面观花束常采用螺旋法，单面观花束常采用交叉法。</w:t>
+        <w:t>四面</w:t>
+      </w:r>
+      <w:bookmarkStart w:id="0" w:name="_GoBack"/>
+      <w:bookmarkEnd w:id="0"/>
+      <w:r>
+        <w:rPr>
+          <w:rFonts w:hint="eastAsia"/>
+          <w:sz w:val="24"/>
+          <w:szCs w:val="24"/>
+        </w:rPr>
+        <w:t>观花束常采用螺旋法，单面观花束常采用交叉法。</w:t>
       </w:r>
     </w:p>
     <w:p>
